--- a/TEMP/input/p109v_AA_+MHS_+/tl_p109v.docx
+++ b/TEMP/input/p109v_AA_+MHS_+/tl_p109v.docx
@@ -3255,36 +3255,14 @@
     <w:rPrDefault>
       <w:rPr>
         <w:rFonts w:ascii="Arial" w:cs="Arial" w:eastAsia="Arial" w:hAnsi="Arial"/>
-        <w:b w:val="0"/>
-        <w:i w:val="0"/>
-        <w:smallCaps w:val="0"/>
-        <w:strike w:val="0"/>
-        <w:color w:val="000000"/>
         <w:sz w:val="22"/>
         <w:szCs w:val="22"/>
-        <w:u w:val="none"/>
-        <w:shd w:fill="auto" w:val="clear"/>
-        <w:vertAlign w:val="baseline"/>
         <w:lang w:val="en"/>
       </w:rPr>
     </w:rPrDefault>
     <w:pPrDefault>
       <w:pPr>
-        <w:keepNext w:val="0"/>
-        <w:keepLines w:val="0"/>
-        <w:widowControl w:val="1"/>
-        <w:pBdr>
-          <w:top w:space="0" w:sz="0" w:val="nil"/>
-          <w:left w:space="0" w:sz="0" w:val="nil"/>
-          <w:bottom w:space="0" w:sz="0" w:val="nil"/>
-          <w:right w:space="0" w:sz="0" w:val="nil"/>
-          <w:between w:space="0" w:sz="0" w:val="nil"/>
-        </w:pBdr>
-        <w:shd w:fill="auto" w:val="clear"/>
-        <w:spacing w:after="0" w:before="0" w:line="276" w:lineRule="auto"/>
-        <w:ind w:left="0" w:right="0" w:firstLine="0"/>
-        <w:contextualSpacing w:val="0"/>
-        <w:jc w:val="left"/>
+        <w:spacing w:line="276" w:lineRule="auto"/>
       </w:pPr>
     </w:pPrDefault>
   </w:docDefaults>

--- a/TEMP/input/p109v_AA_+MHS_+/tl_p109v.docx
+++ b/TEMP/input/p109v_AA_+MHS_+/tl_p109v.docx
@@ -221,23 +221,7 @@
           <w:szCs w:val="18"/>
           <w:rtl w:val="0"/>
         </w:rPr>
-        <w:t xml:space="preserve">&lt;id&gt;</w:t>
-      </w:r>
-      <w:r>
-        <w:rPr>
-          <w:rtl w:val="0"/>
-        </w:rPr>
-        <w:t xml:space="preserve">p109r_5</w:t>
-      </w:r>
-      <w:r>
-        <w:rPr>
-          <w:rFonts w:ascii="Courier New" w:cs="Courier New" w:eastAsia="Courier New" w:hAnsi="Courier New"/>
-          <w:color w:val="7f6000"/>
-          <w:sz w:val="18"/>
-          <w:szCs w:val="18"/>
-          <w:rtl w:val="0"/>
-        </w:rPr>
-        <w:t xml:space="preserve">&lt;/id&gt;</w:t>
+        <w:t xml:space="preserve">&lt;id&gt;p109r_5&lt;/id&gt;</w:t>
       </w:r>
     </w:p>
     <w:p>
@@ -748,24 +732,7 @@
           <w:szCs w:val="18"/>
           <w:rtl w:val="0"/>
         </w:rPr>
-        <w:t xml:space="preserve">&lt;id&gt;</w:t>
-      </w:r>
-      <w:r>
-        <w:rPr>
-          <w:color w:val="000000"/>
-          <w:rtl w:val="0"/>
-        </w:rPr>
-        <w:t xml:space="preserve">p109v_1</w:t>
-      </w:r>
-      <w:r>
-        <w:rPr>
-          <w:rFonts w:ascii="Courier New" w:cs="Courier New" w:eastAsia="Courier New" w:hAnsi="Courier New"/>
-          <w:color w:val="7f6000"/>
-          <w:sz w:val="18"/>
-          <w:szCs w:val="18"/>
-          <w:rtl w:val="0"/>
-        </w:rPr>
-        <w:t xml:space="preserve">&lt;/id&gt;</w:t>
+        <w:t xml:space="preserve">&lt;id&gt;p109v_1&lt;/id&gt;</w:t>
       </w:r>
       <w:r>
         <w:rPr>
@@ -2103,24 +2070,7 @@
           <w:szCs w:val="18"/>
           <w:rtl w:val="0"/>
         </w:rPr>
-        <w:t xml:space="preserve">&lt;id&gt;</w:t>
-      </w:r>
-      <w:r>
-        <w:rPr>
-          <w:color w:val="000000"/>
-          <w:rtl w:val="0"/>
-        </w:rPr>
-        <w:t xml:space="preserve">p109v_2</w:t>
-      </w:r>
-      <w:r>
-        <w:rPr>
-          <w:rFonts w:ascii="Courier New" w:cs="Courier New" w:eastAsia="Courier New" w:hAnsi="Courier New"/>
-          <w:color w:val="7f6000"/>
-          <w:sz w:val="18"/>
-          <w:szCs w:val="18"/>
-          <w:rtl w:val="0"/>
-        </w:rPr>
-        <w:t xml:space="preserve">&lt;/id&gt;</w:t>
+        <w:t xml:space="preserve">&lt;id&gt;p109v_2&lt;/id&gt;</w:t>
       </w:r>
       <w:r>
         <w:rPr>

--- a/TEMP/input/p109v_AA_+MHS_+/tl_p109v.docx
+++ b/TEMP/input/p109v_AA_+MHS_+/tl_p109v.docx
@@ -3188,7 +3188,7 @@
     </w:p>
     <w:sectPr>
       <w:pgSz w:h="15840" w:w="12240"/>
-      <w:pgMar w:bottom="1440" w:top="1440" w:left="1440" w:right="1440" w:header="0"/>
+      <w:pgMar w:bottom="1440" w:top="1440" w:left="1440" w:right="1440" w:header="0" w:footer="720"/>
       <w:pgNumType w:start="1"/>
     </w:sectPr>
   </w:body>

--- a/TEMP/input/p109v_AA_+MHS_+/tl_p109v.docx
+++ b/TEMP/input/p109v_AA_+MHS_+/tl_p109v.docx
@@ -529,7 +529,7 @@
         <w:rPr>
           <w:rtl w:val="0"/>
         </w:rPr>
-        <w:t xml:space="preserve"> torments it, it renders what it has engulfed, parts of which are found totally consumed &amp;</w:t>
+        <w:t xml:space="preserve"> torments it, it renders up what it has engulfed, parts of which are found totally consumed &amp;</w:t>
       </w:r>
       <w:r>
         <w:rPr>
@@ -625,7 +625,7 @@
         <w:rPr>
           <w:rtl w:val="0"/>
         </w:rPr>
-        <w:t xml:space="preserve"> renders it completely alive.</w:t>
+        <w:t xml:space="preserve"> renders it up completely alive.</w:t>
       </w:r>
       <w:r>
         <w:rPr>

--- a/TEMP/input/p109v_AA_+MHS_+/tl_p109v.docx
+++ b/TEMP/input/p109v_AA_+MHS_+/tl_p109v.docx
@@ -15,7 +15,6 @@
           <w:between w:space="0" w:sz="0" w:val="nil"/>
         </w:pBdr>
         <w:shd w:fill="auto" w:val="clear"/>
-        <w:contextualSpacing w:val="0"/>
         <w:rPr>
           <w:color w:val="000000"/>
         </w:rPr>
@@ -68,7 +67,6 @@
           <w:between w:space="0" w:sz="0" w:val="nil"/>
         </w:pBdr>
         <w:shd w:fill="auto" w:val="clear"/>
-        <w:contextualSpacing w:val="0"/>
         <w:rPr>
           <w:color w:val="000000"/>
         </w:rPr>
@@ -119,7 +117,6 @@
           <w:between w:space="0" w:sz="0" w:val="nil"/>
         </w:pBdr>
         <w:shd w:fill="auto" w:val="clear"/>
-        <w:contextualSpacing w:val="0"/>
         <w:rPr/>
       </w:pPr>
       <w:r>
@@ -141,7 +138,6 @@
           <w:between w:space="0" w:sz="0" w:val="nil"/>
         </w:pBdr>
         <w:shd w:fill="auto" w:val="clear"/>
-        <w:contextualSpacing w:val="0"/>
         <w:rPr/>
       </w:pPr>
       <w:r>
@@ -173,7 +169,6 @@
           <w:between w:space="0" w:sz="0" w:val="nil"/>
         </w:pBdr>
         <w:shd w:fill="auto" w:val="clear"/>
-        <w:contextualSpacing w:val="0"/>
         <w:rPr/>
       </w:pPr>
       <w:r>
@@ -205,7 +200,6 @@
           <w:between w:space="0" w:sz="0" w:val="nil"/>
         </w:pBdr>
         <w:shd w:fill="auto" w:val="clear"/>
-        <w:contextualSpacing w:val="0"/>
         <w:rPr>
           <w:rFonts w:ascii="Courier New" w:cs="Courier New" w:eastAsia="Courier New" w:hAnsi="Courier New"/>
           <w:color w:val="7f6000"/>
@@ -237,7 +231,6 @@
           <w:between w:space="0" w:sz="0" w:val="nil"/>
         </w:pBdr>
         <w:shd w:fill="auto" w:val="clear"/>
-        <w:contextualSpacing w:val="0"/>
         <w:rPr>
           <w:rFonts w:ascii="Courier New" w:cs="Courier New" w:eastAsia="Courier New" w:hAnsi="Courier New"/>
           <w:color w:val="7f6000"/>
@@ -264,7 +257,6 @@
           <w:between w:space="0" w:sz="0" w:val="nil"/>
         </w:pBdr>
         <w:shd w:fill="auto" w:val="clear"/>
-        <w:contextualSpacing w:val="0"/>
         <w:rPr>
           <w:color w:val="000000"/>
           <w:sz w:val="28"/>
@@ -656,7 +648,6 @@
           <w:between w:space="0" w:sz="0" w:val="nil"/>
         </w:pBdr>
         <w:shd w:fill="auto" w:val="clear"/>
-        <w:contextualSpacing w:val="0"/>
         <w:rPr>
           <w:rFonts w:ascii="Courier New" w:cs="Courier New" w:eastAsia="Courier New" w:hAnsi="Courier New"/>
           <w:color w:val="7f6000"/>
@@ -695,7 +686,6 @@
           <w:between w:space="0" w:sz="0" w:val="nil"/>
         </w:pBdr>
         <w:shd w:fill="auto" w:val="clear"/>
-        <w:contextualSpacing w:val="0"/>
         <w:rPr>
           <w:color w:val="000000"/>
         </w:rPr>
@@ -807,7 +797,6 @@
           <w:between w:space="0" w:sz="0" w:val="nil"/>
         </w:pBdr>
         <w:shd w:fill="auto" w:val="clear"/>
-        <w:contextualSpacing w:val="0"/>
         <w:rPr>
           <w:color w:val="000000"/>
         </w:rPr>
@@ -831,7 +820,6 @@
           <w:between w:space="0" w:sz="0" w:val="nil"/>
         </w:pBdr>
         <w:shd w:fill="auto" w:val="clear"/>
-        <w:contextualSpacing w:val="0"/>
         <w:rPr>
           <w:color w:val="000000"/>
         </w:rPr>
@@ -1386,7 +1374,6 @@
           <w:between w:space="0" w:sz="0" w:val="nil"/>
         </w:pBdr>
         <w:shd w:fill="auto" w:val="clear"/>
-        <w:contextualSpacing w:val="0"/>
         <w:rPr>
           <w:color w:val="000000"/>
         </w:rPr>
@@ -1410,7 +1397,6 @@
           <w:between w:space="0" w:sz="0" w:val="nil"/>
         </w:pBdr>
         <w:shd w:fill="auto" w:val="clear"/>
-        <w:contextualSpacing w:val="0"/>
         <w:rPr>
           <w:color w:val="000000"/>
         </w:rPr>
@@ -1671,7 +1657,6 @@
           <w:between w:space="0" w:sz="0" w:val="nil"/>
         </w:pBdr>
         <w:shd w:fill="auto" w:val="clear"/>
-        <w:contextualSpacing w:val="0"/>
         <w:rPr>
           <w:color w:val="000000"/>
         </w:rPr>
@@ -1693,7 +1678,6 @@
           <w:between w:space="0" w:sz="0" w:val="nil"/>
         </w:pBdr>
         <w:shd w:fill="auto" w:val="clear"/>
-        <w:contextualSpacing w:val="0"/>
         <w:rPr>
           <w:color w:val="000000"/>
         </w:rPr>
@@ -1999,7 +1983,6 @@
           <w:between w:space="0" w:sz="0" w:val="nil"/>
         </w:pBdr>
         <w:shd w:fill="auto" w:val="clear"/>
-        <w:contextualSpacing w:val="0"/>
         <w:rPr>
           <w:color w:val="000000"/>
         </w:rPr>
@@ -2033,7 +2016,6 @@
           <w:between w:space="0" w:sz="0" w:val="nil"/>
         </w:pBdr>
         <w:shd w:fill="auto" w:val="clear"/>
-        <w:contextualSpacing w:val="0"/>
         <w:rPr>
           <w:color w:val="000000"/>
         </w:rPr>
@@ -2159,7 +2141,6 @@
           <w:between w:space="0" w:sz="0" w:val="nil"/>
         </w:pBdr>
         <w:shd w:fill="auto" w:val="clear"/>
-        <w:contextualSpacing w:val="0"/>
         <w:rPr>
           <w:color w:val="000000"/>
         </w:rPr>
@@ -2183,7 +2164,6 @@
           <w:between w:space="0" w:sz="0" w:val="nil"/>
         </w:pBdr>
         <w:shd w:fill="auto" w:val="clear"/>
-        <w:contextualSpacing w:val="0"/>
         <w:rPr>
           <w:color w:val="000000"/>
         </w:rPr>
@@ -2829,7 +2809,6 @@
           <w:between w:space="0" w:sz="0" w:val="nil"/>
         </w:pBdr>
         <w:shd w:fill="auto" w:val="clear"/>
-        <w:contextualSpacing w:val="0"/>
         <w:rPr>
           <w:color w:val="000000"/>
         </w:rPr>
@@ -2851,7 +2830,6 @@
           <w:between w:space="0" w:sz="0" w:val="nil"/>
         </w:pBdr>
         <w:shd w:fill="auto" w:val="clear"/>
-        <w:contextualSpacing w:val="0"/>
         <w:rPr>
           <w:color w:val="000000"/>
         </w:rPr>
@@ -3167,7 +3145,6 @@
           <w:between w:space="0" w:sz="0" w:val="nil"/>
         </w:pBdr>
         <w:shd w:fill="auto" w:val="clear"/>
-        <w:contextualSpacing w:val="0"/>
         <w:rPr/>
       </w:pPr>
       <w:r>
